--- a/data/docx/band_001/A253.docx
+++ b/data/docx/band_001/A253.docx
@@ -1,6 +1,6 @@
 
 <file path=word/document.xml><?xml version="1.0" encoding="utf-8"?>
-<w:document xmlns:wpc="http://schemas.microsoft.com/office/word/2010/wordprocessingCanvas" xmlns:mc="http://schemas.openxmlformats.org/markup-compatibility/2006" xmlns:o="urn:schemas-microsoft-com:office:office" xmlns:r="http://schemas.openxmlformats.org/officeDocument/2006/relationships" xmlns:m="http://schemas.openxmlformats.org/officeDocument/2006/math" xmlns:v="urn:schemas-microsoft-com:vml" xmlns:wp14="http://schemas.microsoft.com/office/word/2010/wordprocessingDrawing" xmlns:wp="http://schemas.openxmlformats.org/drawingml/2006/wordprocessingDrawing" xmlns:w10="urn:schemas-microsoft-com:office:word" xmlns:w="http://schemas.openxmlformats.org/wordprocessingml/2006/main" xmlns:w14="http://schemas.microsoft.com/office/word/2010/wordml" xmlns:w15="http://schemas.microsoft.com/office/word/2012/wordml" xmlns:wpg="http://schemas.microsoft.com/office/word/2010/wordprocessingGroup" xmlns:wpi="http://schemas.microsoft.com/office/word/2010/wordprocessingInk" xmlns:wne="http://schemas.microsoft.com/office/word/2006/wordml" xmlns:wps="http://schemas.microsoft.com/office/word/2010/wordprocessingShape" mc:Ignorable="w14 w15 wp14">
+<w:document xmlns:wpc="http://schemas.microsoft.com/office/word/2010/wordprocessingCanvas" xmlns:cx="http://schemas.microsoft.com/office/drawing/2014/chartex" xmlns:cx1="http://schemas.microsoft.com/office/drawing/2015/9/8/chartex" xmlns:cx2="http://schemas.microsoft.com/office/drawing/2015/10/21/chartex" xmlns:cx3="http://schemas.microsoft.com/office/drawing/2016/5/9/chartex" xmlns:cx4="http://schemas.microsoft.com/office/drawing/2016/5/10/chartex" xmlns:cx5="http://schemas.microsoft.com/office/drawing/2016/5/11/chartex" xmlns:cx6="http://schemas.microsoft.com/office/drawing/2016/5/12/chartex" xmlns:cx7="http://schemas.microsoft.com/office/drawing/2016/5/13/chartex" xmlns:cx8="http://schemas.microsoft.com/office/drawing/2016/5/14/chartex" xmlns:mc="http://schemas.openxmlformats.org/markup-compatibility/2006" xmlns:aink="http://schemas.microsoft.com/office/drawing/2016/ink" xmlns:am3d="http://schemas.microsoft.com/office/drawing/2017/model3d" xmlns:o="urn:schemas-microsoft-com:office:office" xmlns:oel="http://schemas.microsoft.com/office/2019/extlst" xmlns:r="http://schemas.openxmlformats.org/officeDocument/2006/relationships" xmlns:m="http://schemas.openxmlformats.org/officeDocument/2006/math" xmlns:v="urn:schemas-microsoft-com:vml" xmlns:wp14="http://schemas.microsoft.com/office/word/2010/wordprocessingDrawing" xmlns:wp="http://schemas.openxmlformats.org/drawingml/2006/wordprocessingDrawing" xmlns:w10="urn:schemas-microsoft-com:office:word" xmlns:w="http://schemas.openxmlformats.org/wordprocessingml/2006/main" xmlns:w14="http://schemas.microsoft.com/office/word/2010/wordml" xmlns:w15="http://schemas.microsoft.com/office/word/2012/wordml" xmlns:w16cex="http://schemas.microsoft.com/office/word/2018/wordml/cex" xmlns:w16cid="http://schemas.microsoft.com/office/word/2016/wordml/cid" xmlns:w16="http://schemas.microsoft.com/office/word/2018/wordml" xmlns:w16sdtdh="http://schemas.microsoft.com/office/word/2020/wordml/sdtdatahash" xmlns:w16se="http://schemas.microsoft.com/office/word/2015/wordml/symex" xmlns:wpg="http://schemas.microsoft.com/office/word/2010/wordprocessingGroup" xmlns:wpi="http://schemas.microsoft.com/office/word/2010/wordprocessingInk" xmlns:wne="http://schemas.microsoft.com/office/word/2006/wordml" xmlns:wps="http://schemas.microsoft.com/office/word/2010/wordprocessingShape" mc:Ignorable="w14 w15 w16se w16cid w16 w16cex w16sdtdh wp14">
   <w:body>
     <w:p>
       <w:pPr>
@@ -108,33 +108,7 @@
                 <w:sz w:val="24"/>
                 <w:szCs w:val="24"/>
               </w:rPr>
-              <w:t xml:space="preserve">1526 November 24. </w:t>
-            </w:r>
-            <w:commentRangeStart w:id="0"/>
-            <w:r>
-              <w:rPr>
-                <w:rFonts w:ascii="Times New Roman" w:hAnsi="Times New Roman" w:cs="Times New Roman"/>
-                <w:i/>
-                <w:sz w:val="24"/>
-                <w:szCs w:val="24"/>
-              </w:rPr>
-              <w:t>Preßburg</w:t>
-            </w:r>
-            <w:commentRangeEnd w:id="0"/>
-            <w:r>
-              <w:rPr>
-                <w:rStyle w:val="Kommentarzeichen"/>
-              </w:rPr>
-              <w:commentReference w:id="0"/>
-            </w:r>
-            <w:r>
-              <w:rPr>
-                <w:rFonts w:ascii="Times New Roman" w:hAnsi="Times New Roman" w:cs="Times New Roman"/>
-                <w:i/>
-                <w:sz w:val="24"/>
-                <w:szCs w:val="24"/>
-              </w:rPr>
-              <w:t>.</w:t>
+              <w:t>1526 November 24. Preßburg.</w:t>
             </w:r>
           </w:p>
         </w:tc>
@@ -158,21 +132,13 @@
           <w:i w:val="0"/>
         </w:rPr>
       </w:pPr>
-      <w:proofErr w:type="spellStart"/>
-      <w:r>
-        <w:rPr>
-          <w:i w:val="0"/>
-        </w:rPr>
-        <w:t>Nobilis</w:t>
-      </w:r>
-      <w:proofErr w:type="spellEnd"/>
-      <w:r>
-        <w:rPr>
-          <w:i w:val="0"/>
-        </w:rPr>
-        <w:t xml:space="preserve"> </w:t>
-      </w:r>
-      <w:commentRangeStart w:id="1"/>
+      <w:r>
+        <w:rPr>
+          <w:i w:val="0"/>
+        </w:rPr>
+        <w:t xml:space="preserve">Nobilis </w:t>
+      </w:r>
+      <w:commentRangeStart w:id="0"/>
       <w:r>
         <w:rPr>
           <w:i w:val="0"/>
@@ -193,7 +159,7 @@
         </w:rPr>
         <w:t xml:space="preserve"> </w:t>
       </w:r>
-      <w:commentRangeEnd w:id="1"/>
+      <w:commentRangeEnd w:id="0"/>
       <w:r>
         <w:rPr>
           <w:rStyle w:val="Kommentarzeichen"/>
@@ -201,27 +167,295 @@
           <w:i w:val="0"/>
           <w:color w:val="auto"/>
         </w:rPr>
+        <w:commentReference w:id="0"/>
+      </w:r>
+      <w:r>
+        <w:rPr>
+          <w:i w:val="0"/>
+        </w:rPr>
+        <w:t xml:space="preserve">a </w:t>
+      </w:r>
+      <w:proofErr w:type="spellStart"/>
+      <w:r>
+        <w:rPr>
+          <w:i w:val="0"/>
+        </w:rPr>
+        <w:t>puero</w:t>
+      </w:r>
+      <w:proofErr w:type="spellEnd"/>
+      <w:r>
+        <w:rPr>
+          <w:i w:val="0"/>
+        </w:rPr>
+        <w:t xml:space="preserve"> </w:t>
+      </w:r>
+      <w:proofErr w:type="spellStart"/>
+      <w:r>
+        <w:rPr>
+          <w:i w:val="0"/>
+        </w:rPr>
+        <w:t>semper</w:t>
+      </w:r>
+      <w:proofErr w:type="spellEnd"/>
+      <w:r>
+        <w:rPr>
+          <w:i w:val="0"/>
+        </w:rPr>
+        <w:t xml:space="preserve"> in </w:t>
+      </w:r>
+      <w:proofErr w:type="spellStart"/>
+      <w:r>
+        <w:rPr>
+          <w:i w:val="0"/>
+        </w:rPr>
+        <w:t>aula</w:t>
+      </w:r>
+      <w:proofErr w:type="spellEnd"/>
+      <w:r>
+        <w:rPr>
+          <w:i w:val="0"/>
+        </w:rPr>
+        <w:t xml:space="preserve"> </w:t>
+      </w:r>
+      <w:proofErr w:type="spellStart"/>
+      <w:r>
+        <w:rPr>
+          <w:i w:val="0"/>
+        </w:rPr>
+        <w:t>ser</w:t>
+      </w:r>
+      <w:r>
+        <w:rPr>
+          <w:i w:val="0"/>
+          <w:vertAlign w:val="superscript"/>
+        </w:rPr>
+        <w:t>mi</w:t>
+      </w:r>
+      <w:proofErr w:type="spellEnd"/>
+      <w:r>
+        <w:rPr>
+          <w:i w:val="0"/>
+        </w:rPr>
+        <w:t xml:space="preserve"> </w:t>
+      </w:r>
+      <w:proofErr w:type="spellStart"/>
+      <w:r>
+        <w:rPr>
+          <w:i w:val="0"/>
+        </w:rPr>
+        <w:t>quondam</w:t>
+      </w:r>
+      <w:proofErr w:type="spellEnd"/>
+      <w:r>
+        <w:rPr>
+          <w:i w:val="0"/>
+        </w:rPr>
+        <w:t xml:space="preserve"> </w:t>
+      </w:r>
+      <w:proofErr w:type="spellStart"/>
+      <w:r>
+        <w:rPr>
+          <w:i w:val="0"/>
+        </w:rPr>
+        <w:t>principis</w:t>
+      </w:r>
+      <w:proofErr w:type="spellEnd"/>
+      <w:r>
+        <w:rPr>
+          <w:i w:val="0"/>
+        </w:rPr>
+        <w:t xml:space="preserve"> </w:t>
+      </w:r>
+      <w:proofErr w:type="spellStart"/>
+      <w:r>
+        <w:rPr>
+          <w:i w:val="0"/>
+        </w:rPr>
+        <w:t>domini</w:t>
+      </w:r>
+      <w:proofErr w:type="spellEnd"/>
+      <w:r>
+        <w:rPr>
+          <w:i w:val="0"/>
+        </w:rPr>
+        <w:t xml:space="preserve"> </w:t>
+      </w:r>
+      <w:commentRangeStart w:id="1"/>
+      <w:proofErr w:type="spellStart"/>
+      <w:r>
+        <w:rPr>
+          <w:i w:val="0"/>
+        </w:rPr>
+        <w:t>Ludovici</w:t>
+      </w:r>
+      <w:proofErr w:type="spellEnd"/>
+      <w:r>
+        <w:rPr>
+          <w:i w:val="0"/>
+        </w:rPr>
+        <w:t xml:space="preserve"> </w:t>
+      </w:r>
+      <w:proofErr w:type="spellStart"/>
+      <w:r>
+        <w:rPr>
+          <w:i w:val="0"/>
+        </w:rPr>
+        <w:t>regis</w:t>
+      </w:r>
+      <w:commentRangeEnd w:id="1"/>
+      <w:proofErr w:type="spellEnd"/>
+      <w:r>
+        <w:rPr>
+          <w:rStyle w:val="Kommentarzeichen"/>
+          <w:i w:val="0"/>
+        </w:rPr>
         <w:commentReference w:id="1"/>
       </w:r>
       <w:r>
         <w:rPr>
           <w:i w:val="0"/>
         </w:rPr>
-        <w:t xml:space="preserve">a </w:t>
-      </w:r>
-      <w:proofErr w:type="spellStart"/>
-      <w:r>
-        <w:rPr>
-          <w:i w:val="0"/>
-        </w:rPr>
-        <w:t>puero</w:t>
-      </w:r>
-      <w:proofErr w:type="spellEnd"/>
-      <w:r>
-        <w:rPr>
-          <w:i w:val="0"/>
-        </w:rPr>
-        <w:t xml:space="preserve"> </w:t>
+        <w:t xml:space="preserve">, </w:t>
+      </w:r>
+      <w:proofErr w:type="spellStart"/>
+      <w:r>
+        <w:rPr>
+          <w:i w:val="0"/>
+        </w:rPr>
+        <w:t>domini</w:t>
+      </w:r>
+      <w:proofErr w:type="spellEnd"/>
+      <w:r>
+        <w:rPr>
+          <w:i w:val="0"/>
+        </w:rPr>
+        <w:t xml:space="preserve"> et </w:t>
+      </w:r>
+      <w:proofErr w:type="spellStart"/>
+      <w:r>
+        <w:rPr>
+          <w:i w:val="0"/>
+        </w:rPr>
+        <w:t>mariti</w:t>
+      </w:r>
+      <w:proofErr w:type="spellEnd"/>
+      <w:r>
+        <w:rPr>
+          <w:i w:val="0"/>
+        </w:rPr>
+        <w:t xml:space="preserve"> </w:t>
+      </w:r>
+      <w:proofErr w:type="spellStart"/>
+      <w:r>
+        <w:rPr>
+          <w:i w:val="0"/>
+        </w:rPr>
+        <w:t>nostri</w:t>
+      </w:r>
+      <w:proofErr w:type="spellEnd"/>
+      <w:r>
+        <w:rPr>
+          <w:i w:val="0"/>
+        </w:rPr>
+        <w:t xml:space="preserve"> </w:t>
+      </w:r>
+      <w:proofErr w:type="spellStart"/>
+      <w:r>
+        <w:rPr>
+          <w:i w:val="0"/>
+        </w:rPr>
+        <w:t>char</w:t>
+      </w:r>
+      <w:r>
+        <w:rPr>
+          <w:i w:val="0"/>
+          <w:vertAlign w:val="superscript"/>
+        </w:rPr>
+        <w:t>mi</w:t>
+      </w:r>
+      <w:proofErr w:type="spellEnd"/>
+      <w:r>
+        <w:rPr>
+          <w:i w:val="0"/>
+        </w:rPr>
+        <w:t xml:space="preserve">, </w:t>
+      </w:r>
+      <w:proofErr w:type="spellStart"/>
+      <w:r>
+        <w:rPr>
+          <w:i w:val="0"/>
+        </w:rPr>
+        <w:t>versatus</w:t>
+      </w:r>
+      <w:proofErr w:type="spellEnd"/>
+      <w:r>
+        <w:rPr>
+          <w:i w:val="0"/>
+        </w:rPr>
+        <w:t xml:space="preserve"> est et </w:t>
+      </w:r>
+      <w:proofErr w:type="spellStart"/>
+      <w:r>
+        <w:rPr>
+          <w:i w:val="0"/>
+        </w:rPr>
+        <w:t>M</w:t>
+      </w:r>
+      <w:r>
+        <w:rPr>
+          <w:i w:val="0"/>
+          <w:vertAlign w:val="superscript"/>
+        </w:rPr>
+        <w:t>ti</w:t>
+      </w:r>
+      <w:proofErr w:type="spellEnd"/>
+      <w:r>
+        <w:rPr>
+          <w:i w:val="0"/>
+        </w:rPr>
+        <w:t xml:space="preserve"> </w:t>
+      </w:r>
+      <w:proofErr w:type="spellStart"/>
+      <w:r>
+        <w:rPr>
+          <w:i w:val="0"/>
+        </w:rPr>
+        <w:t>sue</w:t>
+      </w:r>
+      <w:proofErr w:type="spellEnd"/>
+      <w:r>
+        <w:rPr>
+          <w:i w:val="0"/>
+        </w:rPr>
+        <w:t xml:space="preserve"> </w:t>
+      </w:r>
+      <w:proofErr w:type="spellStart"/>
+      <w:r>
+        <w:rPr>
+          <w:i w:val="0"/>
+        </w:rPr>
+        <w:t>ac</w:t>
+      </w:r>
+      <w:proofErr w:type="spellEnd"/>
+      <w:r>
+        <w:rPr>
+          <w:i w:val="0"/>
+        </w:rPr>
+        <w:t xml:space="preserve"> nobis pro </w:t>
+      </w:r>
+      <w:proofErr w:type="spellStart"/>
+      <w:r>
+        <w:rPr>
+          <w:i w:val="0"/>
+        </w:rPr>
+        <w:t>virili</w:t>
+      </w:r>
+      <w:proofErr w:type="spellEnd"/>
+      <w:r>
+        <w:rPr>
+          <w:i w:val="0"/>
+        </w:rPr>
+        <w:t xml:space="preserve"> sua grata </w:t>
       </w:r>
       <w:proofErr w:type="spellStart"/>
       <w:r>
@@ -235,6 +469,104 @@
         <w:rPr>
           <w:i w:val="0"/>
         </w:rPr>
+        <w:t xml:space="preserve"> </w:t>
+      </w:r>
+      <w:proofErr w:type="spellStart"/>
+      <w:r>
+        <w:rPr>
+          <w:i w:val="0"/>
+        </w:rPr>
+        <w:t>exhibuit</w:t>
+      </w:r>
+      <w:proofErr w:type="spellEnd"/>
+      <w:r>
+        <w:rPr>
+          <w:i w:val="0"/>
+        </w:rPr>
+        <w:t xml:space="preserve"> </w:t>
+      </w:r>
+      <w:proofErr w:type="spellStart"/>
+      <w:r>
+        <w:rPr>
+          <w:i w:val="0"/>
+        </w:rPr>
+        <w:t>servicia</w:t>
+      </w:r>
+      <w:proofErr w:type="spellEnd"/>
+      <w:r>
+        <w:rPr>
+          <w:i w:val="0"/>
+        </w:rPr>
+        <w:t xml:space="preserve">. </w:t>
+      </w:r>
+      <w:proofErr w:type="spellStart"/>
+      <w:r>
+        <w:rPr>
+          <w:i w:val="0"/>
+        </w:rPr>
+        <w:t>Nunc</w:t>
+      </w:r>
+      <w:proofErr w:type="spellEnd"/>
+      <w:r>
+        <w:rPr>
+          <w:i w:val="0"/>
+        </w:rPr>
+        <w:t xml:space="preserve"> </w:t>
+      </w:r>
+      <w:proofErr w:type="spellStart"/>
+      <w:r>
+        <w:rPr>
+          <w:i w:val="0"/>
+        </w:rPr>
+        <w:t>autem</w:t>
+      </w:r>
+      <w:proofErr w:type="spellEnd"/>
+      <w:r>
+        <w:rPr>
+          <w:i w:val="0"/>
+        </w:rPr>
+        <w:t xml:space="preserve"> </w:t>
+      </w:r>
+      <w:proofErr w:type="spellStart"/>
+      <w:r>
+        <w:rPr>
+          <w:i w:val="0"/>
+        </w:rPr>
+        <w:t>ita</w:t>
+      </w:r>
+      <w:proofErr w:type="spellEnd"/>
+      <w:r>
+        <w:rPr>
+          <w:i w:val="0"/>
+        </w:rPr>
+        <w:t xml:space="preserve"> </w:t>
+      </w:r>
+      <w:proofErr w:type="spellStart"/>
+      <w:r>
+        <w:rPr>
+          <w:i w:val="0"/>
+        </w:rPr>
+        <w:t>fortuna</w:t>
+      </w:r>
+      <w:proofErr w:type="spellEnd"/>
+      <w:r>
+        <w:rPr>
+          <w:i w:val="0"/>
+        </w:rPr>
+        <w:t xml:space="preserve"> sua </w:t>
+      </w:r>
+      <w:proofErr w:type="spellStart"/>
+      <w:r>
+        <w:rPr>
+          <w:i w:val="0"/>
+        </w:rPr>
+        <w:t>ferente</w:t>
+      </w:r>
+      <w:proofErr w:type="spellEnd"/>
+      <w:r>
+        <w:rPr>
+          <w:i w:val="0"/>
+        </w:rPr>
         <w:t xml:space="preserve"> in </w:t>
       </w:r>
       <w:proofErr w:type="spellStart"/>
@@ -242,219 +574,100 @@
         <w:rPr>
           <w:i w:val="0"/>
         </w:rPr>
-        <w:t>aula</w:t>
-      </w:r>
-      <w:proofErr w:type="spellEnd"/>
-      <w:r>
-        <w:rPr>
-          <w:i w:val="0"/>
-        </w:rPr>
-        <w:t xml:space="preserve"> </w:t>
-      </w:r>
-      <w:proofErr w:type="spellStart"/>
-      <w:r>
-        <w:rPr>
-          <w:i w:val="0"/>
-        </w:rPr>
-        <w:t>ser</w:t>
+        <w:t>civitate</w:t>
+      </w:r>
+      <w:proofErr w:type="spellEnd"/>
+      <w:r>
+        <w:rPr>
+          <w:i w:val="0"/>
+        </w:rPr>
+        <w:t xml:space="preserve"> </w:t>
+      </w:r>
+      <w:proofErr w:type="spellStart"/>
+      <w:r>
+        <w:rPr>
+          <w:i w:val="0"/>
+        </w:rPr>
+        <w:t>M</w:t>
       </w:r>
       <w:r>
         <w:rPr>
           <w:i w:val="0"/>
           <w:vertAlign w:val="superscript"/>
         </w:rPr>
-        <w:t>mi</w:t>
-      </w:r>
-      <w:proofErr w:type="spellEnd"/>
-      <w:r>
-        <w:rPr>
-          <w:i w:val="0"/>
-        </w:rPr>
-        <w:t xml:space="preserve"> </w:t>
-      </w:r>
-      <w:proofErr w:type="spellStart"/>
-      <w:r>
-        <w:rPr>
-          <w:i w:val="0"/>
-        </w:rPr>
-        <w:t>quondam</w:t>
-      </w:r>
-      <w:proofErr w:type="spellEnd"/>
-      <w:r>
-        <w:rPr>
-          <w:i w:val="0"/>
-        </w:rPr>
-        <w:t xml:space="preserve"> </w:t>
-      </w:r>
-      <w:proofErr w:type="spellStart"/>
-      <w:r>
-        <w:rPr>
-          <w:i w:val="0"/>
-        </w:rPr>
-        <w:t>principis</w:t>
-      </w:r>
-      <w:proofErr w:type="spellEnd"/>
-      <w:r>
-        <w:rPr>
-          <w:i w:val="0"/>
-        </w:rPr>
-        <w:t xml:space="preserve"> </w:t>
-      </w:r>
-      <w:proofErr w:type="spellStart"/>
-      <w:r>
-        <w:rPr>
-          <w:i w:val="0"/>
-        </w:rPr>
-        <w:t>domini</w:t>
-      </w:r>
-      <w:proofErr w:type="spellEnd"/>
-      <w:r>
-        <w:rPr>
-          <w:i w:val="0"/>
-        </w:rPr>
-        <w:t xml:space="preserve"> </w:t>
-      </w:r>
-      <w:commentRangeStart w:id="3"/>
-      <w:proofErr w:type="spellStart"/>
-      <w:r>
-        <w:rPr>
-          <w:i w:val="0"/>
-        </w:rPr>
-        <w:t>Ludovici</w:t>
-      </w:r>
-      <w:proofErr w:type="spellEnd"/>
-      <w:r>
-        <w:rPr>
-          <w:i w:val="0"/>
-        </w:rPr>
-        <w:t xml:space="preserve"> </w:t>
-      </w:r>
-      <w:proofErr w:type="spellStart"/>
-      <w:r>
-        <w:rPr>
-          <w:i w:val="0"/>
-        </w:rPr>
-        <w:t>regis</w:t>
-      </w:r>
-      <w:commentRangeEnd w:id="3"/>
+        <w:t>tis</w:t>
+      </w:r>
+      <w:proofErr w:type="spellEnd"/>
+      <w:r>
+        <w:rPr>
+          <w:i w:val="0"/>
+        </w:rPr>
+        <w:t xml:space="preserve"> </w:t>
+      </w:r>
+      <w:proofErr w:type="spellStart"/>
+      <w:r>
+        <w:rPr>
+          <w:i w:val="0"/>
+        </w:rPr>
+        <w:t>V</w:t>
+      </w:r>
+      <w:r>
+        <w:rPr>
+          <w:i w:val="0"/>
+          <w:vertAlign w:val="superscript"/>
+        </w:rPr>
+        <w:t>re</w:t>
+      </w:r>
+      <w:proofErr w:type="spellEnd"/>
+      <w:r>
+        <w:rPr>
+          <w:i w:val="0"/>
+        </w:rPr>
+        <w:t xml:space="preserve"> </w:t>
+      </w:r>
+      <w:commentRangeStart w:id="2"/>
+      <w:proofErr w:type="spellStart"/>
+      <w:r>
+        <w:rPr>
+          <w:i w:val="0"/>
+        </w:rPr>
+        <w:t>Viennensi</w:t>
+      </w:r>
+      <w:commentRangeEnd w:id="2"/>
       <w:proofErr w:type="spellEnd"/>
       <w:r>
         <w:rPr>
           <w:rStyle w:val="Kommentarzeichen"/>
           <w:i w:val="0"/>
         </w:rPr>
-        <w:commentReference w:id="3"/>
-      </w:r>
-      <w:r>
-        <w:rPr>
-          <w:i w:val="0"/>
-        </w:rPr>
-        <w:t xml:space="preserve">, </w:t>
-      </w:r>
-      <w:proofErr w:type="spellStart"/>
-      <w:r>
-        <w:rPr>
-          <w:i w:val="0"/>
-        </w:rPr>
-        <w:t>domini</w:t>
-      </w:r>
-      <w:proofErr w:type="spellEnd"/>
-      <w:r>
-        <w:rPr>
-          <w:i w:val="0"/>
-        </w:rPr>
-        <w:t xml:space="preserve"> et </w:t>
-      </w:r>
-      <w:proofErr w:type="spellStart"/>
-      <w:r>
-        <w:rPr>
-          <w:i w:val="0"/>
-        </w:rPr>
-        <w:t>mariti</w:t>
-      </w:r>
-      <w:proofErr w:type="spellEnd"/>
-      <w:r>
-        <w:rPr>
-          <w:i w:val="0"/>
-        </w:rPr>
-        <w:t xml:space="preserve"> </w:t>
-      </w:r>
-      <w:proofErr w:type="spellStart"/>
-      <w:r>
-        <w:rPr>
-          <w:i w:val="0"/>
-        </w:rPr>
-        <w:t>nostri</w:t>
-      </w:r>
-      <w:proofErr w:type="spellEnd"/>
-      <w:r>
-        <w:rPr>
-          <w:i w:val="0"/>
-        </w:rPr>
-        <w:t xml:space="preserve"> </w:t>
-      </w:r>
-      <w:proofErr w:type="spellStart"/>
-      <w:r>
-        <w:rPr>
-          <w:i w:val="0"/>
-        </w:rPr>
-        <w:t>char</w:t>
-      </w:r>
-      <w:r>
-        <w:rPr>
-          <w:i w:val="0"/>
-          <w:vertAlign w:val="superscript"/>
-        </w:rPr>
-        <w:t>mi</w:t>
-      </w:r>
-      <w:proofErr w:type="spellEnd"/>
-      <w:r>
-        <w:rPr>
-          <w:i w:val="0"/>
-        </w:rPr>
-        <w:t xml:space="preserve">, </w:t>
-      </w:r>
-      <w:proofErr w:type="spellStart"/>
-      <w:r>
-        <w:rPr>
-          <w:i w:val="0"/>
-        </w:rPr>
-        <w:t>versatus</w:t>
-      </w:r>
-      <w:proofErr w:type="spellEnd"/>
-      <w:r>
-        <w:rPr>
-          <w:i w:val="0"/>
-        </w:rPr>
-        <w:t xml:space="preserve"> est et </w:t>
-      </w:r>
-      <w:proofErr w:type="spellStart"/>
-      <w:r>
-        <w:rPr>
-          <w:i w:val="0"/>
-        </w:rPr>
-        <w:t>M</w:t>
-      </w:r>
-      <w:r>
-        <w:rPr>
-          <w:i w:val="0"/>
-          <w:vertAlign w:val="superscript"/>
-        </w:rPr>
-        <w:t>ti</w:t>
-      </w:r>
-      <w:proofErr w:type="spellEnd"/>
-      <w:r>
-        <w:rPr>
-          <w:i w:val="0"/>
-        </w:rPr>
-        <w:t xml:space="preserve"> </w:t>
-      </w:r>
-      <w:proofErr w:type="spellStart"/>
-      <w:r>
-        <w:rPr>
-          <w:i w:val="0"/>
-        </w:rPr>
-        <w:t>sue</w:t>
+        <w:commentReference w:id="2"/>
+      </w:r>
+      <w:r>
+        <w:rPr>
+          <w:i w:val="0"/>
+        </w:rPr>
+        <w:t xml:space="preserve"> </w:t>
+      </w:r>
+      <w:proofErr w:type="spellStart"/>
+      <w:r>
+        <w:rPr>
+          <w:i w:val="0"/>
+        </w:rPr>
+        <w:t>uxorem</w:t>
+      </w:r>
+      <w:proofErr w:type="spellEnd"/>
+      <w:r>
+        <w:rPr>
+          <w:i w:val="0"/>
+        </w:rPr>
+        <w:t xml:space="preserve"> </w:t>
+      </w:r>
+      <w:proofErr w:type="spellStart"/>
+      <w:r>
+        <w:rPr>
+          <w:i w:val="0"/>
+        </w:rPr>
+        <w:t>duxit</w:t>
       </w:r>
       <w:proofErr w:type="spellEnd"/>
       <w:r>
@@ -475,275 +688,56 @@
         <w:rPr>
           <w:i w:val="0"/>
         </w:rPr>
-        <w:t xml:space="preserve"> </w:t>
-      </w:r>
-      <w:proofErr w:type="spellStart"/>
-      <w:r>
-        <w:rPr>
-          <w:i w:val="0"/>
-        </w:rPr>
-        <w:t>nobis</w:t>
-      </w:r>
-      <w:proofErr w:type="spellEnd"/>
-      <w:r>
-        <w:rPr>
-          <w:i w:val="0"/>
-        </w:rPr>
-        <w:t xml:space="preserve"> pro </w:t>
-      </w:r>
-      <w:proofErr w:type="spellStart"/>
-      <w:r>
-        <w:rPr>
-          <w:i w:val="0"/>
-        </w:rPr>
-        <w:t>virili</w:t>
-      </w:r>
-      <w:proofErr w:type="spellEnd"/>
-      <w:r>
-        <w:rPr>
-          <w:i w:val="0"/>
-        </w:rPr>
-        <w:t xml:space="preserve"> </w:t>
-      </w:r>
-      <w:proofErr w:type="spellStart"/>
-      <w:r>
-        <w:rPr>
-          <w:i w:val="0"/>
-        </w:rPr>
-        <w:t>sua</w:t>
-      </w:r>
-      <w:proofErr w:type="spellEnd"/>
-      <w:r>
-        <w:rPr>
-          <w:i w:val="0"/>
-        </w:rPr>
-        <w:t xml:space="preserve"> grata </w:t>
-      </w:r>
-      <w:proofErr w:type="spellStart"/>
-      <w:r>
-        <w:rPr>
-          <w:i w:val="0"/>
-        </w:rPr>
-        <w:t>semper</w:t>
-      </w:r>
-      <w:proofErr w:type="spellEnd"/>
-      <w:r>
-        <w:rPr>
-          <w:i w:val="0"/>
-        </w:rPr>
-        <w:t xml:space="preserve"> </w:t>
-      </w:r>
-      <w:proofErr w:type="spellStart"/>
-      <w:r>
-        <w:rPr>
-          <w:i w:val="0"/>
-        </w:rPr>
-        <w:t>exhibuit</w:t>
-      </w:r>
-      <w:proofErr w:type="spellEnd"/>
-      <w:r>
-        <w:rPr>
-          <w:i w:val="0"/>
-        </w:rPr>
-        <w:t xml:space="preserve"> </w:t>
-      </w:r>
-      <w:proofErr w:type="spellStart"/>
-      <w:r>
-        <w:rPr>
-          <w:i w:val="0"/>
-        </w:rPr>
-        <w:t>servicia</w:t>
-      </w:r>
-      <w:proofErr w:type="spellEnd"/>
-      <w:r>
-        <w:rPr>
-          <w:i w:val="0"/>
-        </w:rPr>
-        <w:t xml:space="preserve">. </w:t>
-      </w:r>
-      <w:proofErr w:type="spellStart"/>
-      <w:r>
-        <w:rPr>
-          <w:i w:val="0"/>
-        </w:rPr>
-        <w:t>Nunc</w:t>
-      </w:r>
-      <w:proofErr w:type="spellEnd"/>
-      <w:r>
-        <w:rPr>
-          <w:i w:val="0"/>
-        </w:rPr>
-        <w:t xml:space="preserve"> </w:t>
-      </w:r>
-      <w:proofErr w:type="spellStart"/>
-      <w:r>
-        <w:rPr>
-          <w:i w:val="0"/>
-        </w:rPr>
-        <w:t>autem</w:t>
-      </w:r>
-      <w:proofErr w:type="spellEnd"/>
-      <w:r>
-        <w:rPr>
-          <w:i w:val="0"/>
-        </w:rPr>
-        <w:t xml:space="preserve"> </w:t>
-      </w:r>
-      <w:proofErr w:type="spellStart"/>
-      <w:r>
-        <w:rPr>
-          <w:i w:val="0"/>
-        </w:rPr>
-        <w:t>ita</w:t>
-      </w:r>
-      <w:proofErr w:type="spellEnd"/>
-      <w:r>
-        <w:rPr>
-          <w:i w:val="0"/>
-        </w:rPr>
-        <w:t xml:space="preserve"> </w:t>
-      </w:r>
-      <w:proofErr w:type="spellStart"/>
-      <w:r>
-        <w:rPr>
-          <w:i w:val="0"/>
-        </w:rPr>
-        <w:t>fortuna</w:t>
-      </w:r>
-      <w:proofErr w:type="spellEnd"/>
-      <w:r>
-        <w:rPr>
-          <w:i w:val="0"/>
-        </w:rPr>
-        <w:t xml:space="preserve"> </w:t>
-      </w:r>
-      <w:proofErr w:type="spellStart"/>
-      <w:r>
-        <w:rPr>
-          <w:i w:val="0"/>
-        </w:rPr>
-        <w:t>sua</w:t>
-      </w:r>
-      <w:proofErr w:type="spellEnd"/>
-      <w:r>
-        <w:rPr>
-          <w:i w:val="0"/>
-        </w:rPr>
-        <w:t xml:space="preserve"> </w:t>
-      </w:r>
-      <w:proofErr w:type="spellStart"/>
-      <w:r>
-        <w:rPr>
-          <w:i w:val="0"/>
-        </w:rPr>
-        <w:t>ferente</w:t>
-      </w:r>
-      <w:proofErr w:type="spellEnd"/>
-      <w:r>
-        <w:rPr>
-          <w:i w:val="0"/>
-        </w:rPr>
-        <w:t xml:space="preserve"> in </w:t>
-      </w:r>
-      <w:proofErr w:type="spellStart"/>
-      <w:r>
-        <w:rPr>
-          <w:i w:val="0"/>
-        </w:rPr>
-        <w:t>civitate</w:t>
-      </w:r>
-      <w:proofErr w:type="spellEnd"/>
-      <w:r>
-        <w:rPr>
-          <w:i w:val="0"/>
-        </w:rPr>
-        <w:t xml:space="preserve"> </w:t>
-      </w:r>
-      <w:proofErr w:type="spellStart"/>
-      <w:r>
-        <w:rPr>
-          <w:i w:val="0"/>
-        </w:rPr>
-        <w:t>M</w:t>
-      </w:r>
-      <w:r>
-        <w:rPr>
-          <w:i w:val="0"/>
-          <w:vertAlign w:val="superscript"/>
-        </w:rPr>
-        <w:t>tis</w:t>
-      </w:r>
-      <w:proofErr w:type="spellEnd"/>
-      <w:r>
-        <w:rPr>
-          <w:i w:val="0"/>
-        </w:rPr>
-        <w:t xml:space="preserve"> </w:t>
-      </w:r>
-      <w:proofErr w:type="spellStart"/>
-      <w:r>
-        <w:rPr>
-          <w:i w:val="0"/>
-        </w:rPr>
-        <w:t>V</w:t>
-      </w:r>
-      <w:r>
-        <w:rPr>
-          <w:i w:val="0"/>
-          <w:vertAlign w:val="superscript"/>
-        </w:rPr>
-        <w:t>re</w:t>
-      </w:r>
-      <w:proofErr w:type="spellEnd"/>
-      <w:r>
-        <w:rPr>
-          <w:i w:val="0"/>
-        </w:rPr>
-        <w:t xml:space="preserve"> </w:t>
-      </w:r>
-      <w:commentRangeStart w:id="4"/>
-      <w:proofErr w:type="spellStart"/>
-      <w:r>
-        <w:rPr>
-          <w:i w:val="0"/>
-        </w:rPr>
-        <w:t>Viennensi</w:t>
-      </w:r>
-      <w:commentRangeEnd w:id="4"/>
-      <w:proofErr w:type="spellEnd"/>
-      <w:r>
-        <w:rPr>
-          <w:rStyle w:val="Kommentarzeichen"/>
-          <w:i w:val="0"/>
-        </w:rPr>
-        <w:commentReference w:id="4"/>
-      </w:r>
-      <w:r>
-        <w:rPr>
-          <w:i w:val="0"/>
-        </w:rPr>
-        <w:t xml:space="preserve"> </w:t>
-      </w:r>
-      <w:proofErr w:type="spellStart"/>
-      <w:r>
-        <w:rPr>
-          <w:i w:val="0"/>
-        </w:rPr>
-        <w:t>uxorem</w:t>
-      </w:r>
-      <w:proofErr w:type="spellEnd"/>
-      <w:r>
-        <w:rPr>
-          <w:i w:val="0"/>
-        </w:rPr>
-        <w:t xml:space="preserve"> </w:t>
-      </w:r>
-      <w:proofErr w:type="spellStart"/>
-      <w:r>
-        <w:rPr>
-          <w:i w:val="0"/>
-        </w:rPr>
-        <w:t>duxit</w:t>
+        <w:t xml:space="preserve"> ibidem </w:t>
+      </w:r>
+      <w:proofErr w:type="spellStart"/>
+      <w:r>
+        <w:rPr>
+          <w:i w:val="0"/>
+        </w:rPr>
+        <w:t>residet</w:t>
+      </w:r>
+      <w:proofErr w:type="spellEnd"/>
+      <w:r>
+        <w:rPr>
+          <w:i w:val="0"/>
+        </w:rPr>
+        <w:t xml:space="preserve"> </w:t>
+      </w:r>
+      <w:proofErr w:type="spellStart"/>
+      <w:r>
+        <w:rPr>
+          <w:i w:val="0"/>
+        </w:rPr>
+        <w:t>habetque</w:t>
+      </w:r>
+      <w:proofErr w:type="spellEnd"/>
+      <w:r>
+        <w:rPr>
+          <w:i w:val="0"/>
+        </w:rPr>
+        <w:t xml:space="preserve"> </w:t>
+      </w:r>
+      <w:proofErr w:type="spellStart"/>
+      <w:r>
+        <w:rPr>
+          <w:i w:val="0"/>
+        </w:rPr>
+        <w:t>nonnullas</w:t>
+      </w:r>
+      <w:proofErr w:type="spellEnd"/>
+      <w:r>
+        <w:rPr>
+          <w:i w:val="0"/>
+        </w:rPr>
+        <w:t xml:space="preserve"> </w:t>
+      </w:r>
+      <w:proofErr w:type="spellStart"/>
+      <w:r>
+        <w:rPr>
+          <w:i w:val="0"/>
+        </w:rPr>
+        <w:t>causas</w:t>
       </w:r>
       <w:proofErr w:type="spellEnd"/>
       <w:r>
@@ -764,76 +758,6 @@
         <w:rPr>
           <w:i w:val="0"/>
         </w:rPr>
-        <w:t xml:space="preserve"> ibidem </w:t>
-      </w:r>
-      <w:proofErr w:type="spellStart"/>
-      <w:r>
-        <w:rPr>
-          <w:i w:val="0"/>
-        </w:rPr>
-        <w:t>residet</w:t>
-      </w:r>
-      <w:proofErr w:type="spellEnd"/>
-      <w:r>
-        <w:rPr>
-          <w:i w:val="0"/>
-        </w:rPr>
-        <w:t xml:space="preserve"> </w:t>
-      </w:r>
-      <w:proofErr w:type="spellStart"/>
-      <w:r>
-        <w:rPr>
-          <w:i w:val="0"/>
-        </w:rPr>
-        <w:t>habetque</w:t>
-      </w:r>
-      <w:proofErr w:type="spellEnd"/>
-      <w:r>
-        <w:rPr>
-          <w:i w:val="0"/>
-        </w:rPr>
-        <w:t xml:space="preserve"> </w:t>
-      </w:r>
-      <w:proofErr w:type="spellStart"/>
-      <w:r>
-        <w:rPr>
-          <w:i w:val="0"/>
-        </w:rPr>
-        <w:t>nonnullas</w:t>
-      </w:r>
-      <w:proofErr w:type="spellEnd"/>
-      <w:r>
-        <w:rPr>
-          <w:i w:val="0"/>
-        </w:rPr>
-        <w:t xml:space="preserve"> </w:t>
-      </w:r>
-      <w:proofErr w:type="spellStart"/>
-      <w:r>
-        <w:rPr>
-          <w:i w:val="0"/>
-        </w:rPr>
-        <w:t>causas</w:t>
-      </w:r>
-      <w:proofErr w:type="spellEnd"/>
-      <w:r>
-        <w:rPr>
-          <w:i w:val="0"/>
-        </w:rPr>
-        <w:t xml:space="preserve"> </w:t>
-      </w:r>
-      <w:proofErr w:type="spellStart"/>
-      <w:r>
-        <w:rPr>
-          <w:i w:val="0"/>
-        </w:rPr>
-        <w:t>ac</w:t>
-      </w:r>
-      <w:proofErr w:type="spellEnd"/>
-      <w:r>
-        <w:rPr>
-          <w:i w:val="0"/>
-        </w:rPr>
         <w:t xml:space="preserve"> </w:t>
       </w:r>
       <w:proofErr w:type="spellStart"/>
@@ -848,21 +772,7 @@
         <w:rPr>
           <w:i w:val="0"/>
         </w:rPr>
-        <w:t xml:space="preserve"> </w:t>
-      </w:r>
-      <w:proofErr w:type="spellStart"/>
-      <w:r>
-        <w:rPr>
-          <w:i w:val="0"/>
-        </w:rPr>
-        <w:t>ipse</w:t>
-      </w:r>
-      <w:proofErr w:type="spellEnd"/>
-      <w:r>
-        <w:rPr>
-          <w:i w:val="0"/>
-        </w:rPr>
-        <w:t xml:space="preserve"> et </w:t>
+        <w:t xml:space="preserve"> ipse et </w:t>
       </w:r>
       <w:proofErr w:type="spellStart"/>
       <w:r>
@@ -1577,23 +1487,7 @@
           <w:i w:val="0"/>
           <w:lang w:val="de-AT"/>
         </w:rPr>
-        <w:t xml:space="preserve"> ante </w:t>
-      </w:r>
-      <w:proofErr w:type="spellStart"/>
-      <w:r>
-        <w:rPr>
-          <w:i w:val="0"/>
-          <w:lang w:val="de-AT"/>
-        </w:rPr>
-        <w:t>festum</w:t>
-      </w:r>
-      <w:proofErr w:type="spellEnd"/>
-      <w:r>
-        <w:rPr>
-          <w:i w:val="0"/>
-          <w:lang w:val="de-AT"/>
-        </w:rPr>
-        <w:t xml:space="preserve"> </w:t>
+        <w:t xml:space="preserve"> ante festum </w:t>
       </w:r>
       <w:proofErr w:type="spellStart"/>
       <w:r>
@@ -1959,23 +1853,7 @@
           <w:i w:val="0"/>
           <w:lang w:val="de-AT"/>
         </w:rPr>
-        <w:t xml:space="preserve"> </w:t>
-      </w:r>
-      <w:proofErr w:type="spellStart"/>
-      <w:r>
-        <w:rPr>
-          <w:i w:val="0"/>
-          <w:lang w:val="de-AT"/>
-        </w:rPr>
-        <w:t>imperii</w:t>
-      </w:r>
-      <w:proofErr w:type="spellEnd"/>
-      <w:r>
-        <w:rPr>
-          <w:i w:val="0"/>
-          <w:lang w:val="de-AT"/>
-        </w:rPr>
-        <w:t xml:space="preserve"> </w:t>
+        <w:t xml:space="preserve"> imperii </w:t>
       </w:r>
       <w:proofErr w:type="spellStart"/>
       <w:r>
@@ -1994,7 +1872,6 @@
         <w:t xml:space="preserve"> </w:t>
       </w:r>
       <w:proofErr w:type="spellStart"/>
-      <w:proofErr w:type="gramStart"/>
       <w:r>
         <w:rPr>
           <w:i w:val="0"/>
@@ -2003,7 +1880,6 @@
         <w:t>generali</w:t>
       </w:r>
       <w:proofErr w:type="spellEnd"/>
-      <w:proofErr w:type="gramEnd"/>
       <w:r>
         <w:rPr>
           <w:i w:val="0"/>
@@ -2122,6 +1998,31 @@
           <w:lang w:val="de-DE"/>
         </w:rPr>
       </w:pPr>
+    </w:p>
+    <w:p>
+      <w:pPr>
+        <w:pStyle w:val="Kommentar"/>
+      </w:pPr>
+      <w:r>
+        <w:t xml:space="preserve">Anmerkung der Herausgeber der digitalen Edition: Der Ausstellungsort ist </w:t>
+      </w:r>
+      <w:commentRangeStart w:id="3"/>
+      <w:r>
+        <w:t>Bratislava</w:t>
+      </w:r>
+      <w:commentRangeEnd w:id="3"/>
+      <w:r>
+        <w:rPr>
+          <w:rStyle w:val="Kommentarzeichen"/>
+          <w:rFonts w:asciiTheme="minorHAnsi" w:hAnsiTheme="minorHAnsi" w:cstheme="minorBidi"/>
+          <w:i w:val="0"/>
+          <w:color w:val="auto"/>
+        </w:rPr>
+        <w:commentReference w:id="3"/>
+      </w:r>
+      <w:r>
+        <w:t xml:space="preserve">/Preßburg. </w:t>
+      </w:r>
     </w:p>
     <w:sectPr>
       <w:pgSz w:w="11906" w:h="16838"/>
@@ -2134,7 +2035,7 @@
 </file>
 
 <file path=word/comments.xml><?xml version="1.0" encoding="utf-8"?>
-<w:comments xmlns:wpc="http://schemas.microsoft.com/office/word/2010/wordprocessingCanvas" xmlns:mc="http://schemas.openxmlformats.org/markup-compatibility/2006" xmlns:o="urn:schemas-microsoft-com:office:office" xmlns:r="http://schemas.openxmlformats.org/officeDocument/2006/relationships" xmlns:m="http://schemas.openxmlformats.org/officeDocument/2006/math" xmlns:v="urn:schemas-microsoft-com:vml" xmlns:wp14="http://schemas.microsoft.com/office/word/2010/wordprocessingDrawing" xmlns:wp="http://schemas.openxmlformats.org/drawingml/2006/wordprocessingDrawing" xmlns:w10="urn:schemas-microsoft-com:office:word" xmlns:w="http://schemas.openxmlformats.org/wordprocessingml/2006/main" xmlns:w14="http://schemas.microsoft.com/office/word/2010/wordml" xmlns:w15="http://schemas.microsoft.com/office/word/2012/wordml" xmlns:wpg="http://schemas.microsoft.com/office/word/2010/wordprocessingGroup" xmlns:wpi="http://schemas.microsoft.com/office/word/2010/wordprocessingInk" xmlns:wne="http://schemas.microsoft.com/office/word/2006/wordml" xmlns:wps="http://schemas.microsoft.com/office/word/2010/wordprocessingShape" mc:Ignorable="w14 w15 wp14">
+<w:comments xmlns:wpc="http://schemas.microsoft.com/office/word/2010/wordprocessingCanvas" xmlns:cx="http://schemas.microsoft.com/office/drawing/2014/chartex" xmlns:cx1="http://schemas.microsoft.com/office/drawing/2015/9/8/chartex" xmlns:cx2="http://schemas.microsoft.com/office/drawing/2015/10/21/chartex" xmlns:cx3="http://schemas.microsoft.com/office/drawing/2016/5/9/chartex" xmlns:cx4="http://schemas.microsoft.com/office/drawing/2016/5/10/chartex" xmlns:cx5="http://schemas.microsoft.com/office/drawing/2016/5/11/chartex" xmlns:cx6="http://schemas.microsoft.com/office/drawing/2016/5/12/chartex" xmlns:cx7="http://schemas.microsoft.com/office/drawing/2016/5/13/chartex" xmlns:cx8="http://schemas.microsoft.com/office/drawing/2016/5/14/chartex" xmlns:mc="http://schemas.openxmlformats.org/markup-compatibility/2006" xmlns:aink="http://schemas.microsoft.com/office/drawing/2016/ink" xmlns:am3d="http://schemas.microsoft.com/office/drawing/2017/model3d" xmlns:o="urn:schemas-microsoft-com:office:office" xmlns:oel="http://schemas.microsoft.com/office/2019/extlst" xmlns:r="http://schemas.openxmlformats.org/officeDocument/2006/relationships" xmlns:m="http://schemas.openxmlformats.org/officeDocument/2006/math" xmlns:v="urn:schemas-microsoft-com:vml" xmlns:wp14="http://schemas.microsoft.com/office/word/2010/wordprocessingDrawing" xmlns:wp="http://schemas.openxmlformats.org/drawingml/2006/wordprocessingDrawing" xmlns:w10="urn:schemas-microsoft-com:office:word" xmlns:w="http://schemas.openxmlformats.org/wordprocessingml/2006/main" xmlns:w14="http://schemas.microsoft.com/office/word/2010/wordml" xmlns:w15="http://schemas.microsoft.com/office/word/2012/wordml" xmlns:w16cex="http://schemas.microsoft.com/office/word/2018/wordml/cex" xmlns:w16cid="http://schemas.microsoft.com/office/word/2016/wordml/cid" xmlns:w16="http://schemas.microsoft.com/office/word/2018/wordml" xmlns:w16sdtdh="http://schemas.microsoft.com/office/word/2020/wordml/sdtdatahash" xmlns:w16se="http://schemas.microsoft.com/office/word/2015/wordml/symex" xmlns:wpg="http://schemas.microsoft.com/office/word/2010/wordprocessingGroup" xmlns:wpi="http://schemas.microsoft.com/office/word/2010/wordprocessingInk" xmlns:wne="http://schemas.microsoft.com/office/word/2006/wordml" xmlns:wps="http://schemas.microsoft.com/office/word/2010/wordprocessingShape" mc:Ignorable="w14 w15 w16se w16cid w16 w16cex w16sdtdh wp14">
   <w:comment w:id="0" w:author="Christopher F. Laferl" w:date="2019-08-26T17:03:00Z" w:initials="CFL">
     <w:p>
       <w:pPr>
@@ -2153,11 +2054,31 @@
         <w:rPr>
           <w:lang w:val="pt-BR"/>
         </w:rPr>
-        <w:t>O: Bratislava</w:t>
+        <w:t xml:space="preserve">P: </w:t>
+      </w:r>
+      <w:proofErr w:type="spellStart"/>
+      <w:r>
+        <w:rPr>
+          <w:lang w:val="pt-BR"/>
+        </w:rPr>
+        <w:t>Posoni</w:t>
+      </w:r>
+      <w:r>
+        <w:rPr>
+          <w:lang w:val="pt-BR"/>
+        </w:rPr>
+        <w:t>o</w:t>
+      </w:r>
+      <w:proofErr w:type="spellEnd"/>
+      <w:r>
+        <w:rPr>
+          <w:lang w:val="pt-BR"/>
+        </w:rPr>
+        <w:t>, Martinus de</w:t>
       </w:r>
     </w:p>
   </w:comment>
-  <w:comment w:id="1" w:author="Christopher F. Laferl" w:date="2019-08-26T17:03:00Z" w:initials="CFL">
+  <w:comment w:id="1" w:author="Hofer-Bindeus Johannes" w:date="2017-11-30T17:19:00Z" w:initials="HJ">
     <w:p>
       <w:pPr>
         <w:pStyle w:val="Kommentartext"/>
@@ -2177,31 +2098,15 @@
         </w:rPr>
         <w:t xml:space="preserve">P: </w:t>
       </w:r>
-      <w:proofErr w:type="spellStart"/>
       <w:r>
         <w:rPr>
           <w:lang w:val="pt-BR"/>
         </w:rPr>
-        <w:t>Posoni</w:t>
-      </w:r>
-      <w:r>
-        <w:rPr>
-          <w:lang w:val="pt-BR"/>
-        </w:rPr>
-        <w:t>o</w:t>
-      </w:r>
-      <w:proofErr w:type="spellEnd"/>
-      <w:r>
-        <w:rPr>
-          <w:lang w:val="pt-BR"/>
-        </w:rPr>
-        <w:t>, Martinus de</w:t>
-      </w:r>
-      <w:bookmarkStart w:id="2" w:name="_GoBack"/>
-      <w:bookmarkEnd w:id="2"/>
+        <w:t>Ludwig II.</w:t>
+      </w:r>
     </w:p>
   </w:comment>
-  <w:comment w:id="3" w:author="Hofer-Bindeus Johannes" w:date="2017-11-30T17:19:00Z" w:initials="HJ">
+  <w:comment w:id="2" w:author="Hofer-Bindeus Johannes" w:date="2017-01-22T20:56:00Z" w:initials="HJ">
     <w:p>
       <w:pPr>
         <w:pStyle w:val="Kommentartext"/>
@@ -2219,23 +2124,14 @@
         <w:rPr>
           <w:lang w:val="pt-BR"/>
         </w:rPr>
-        <w:t xml:space="preserve">P: </w:t>
-      </w:r>
-      <w:r>
-        <w:rPr>
-          <w:lang w:val="pt-BR"/>
-        </w:rPr>
-        <w:t>Ludwig II.</w:t>
+        <w:t>O: Wien</w:t>
       </w:r>
     </w:p>
   </w:comment>
-  <w:comment w:id="4" w:author="Hofer-Bindeus Johannes" w:date="2017-01-22T20:56:00Z" w:initials="HJ">
+  <w:comment w:id="3" w:author="Christopher F. Laferl" w:date="2022-10-29T21:22:00Z" w:initials="CFL">
     <w:p>
       <w:pPr>
         <w:pStyle w:val="Kommentartext"/>
-        <w:rPr>
-          <w:lang w:val="pt-BR"/>
-        </w:rPr>
       </w:pPr>
       <w:r>
         <w:rPr>
@@ -2244,10 +2140,7 @@
         <w:annotationRef/>
       </w:r>
       <w:r>
-        <w:rPr>
-          <w:lang w:val="pt-BR"/>
-        </w:rPr>
-        <w:t>O: Wien</w:t>
+        <w:t>O: Bratislava</w:t>
       </w:r>
     </w:p>
   </w:comment>
@@ -2255,16 +2148,31 @@
 </file>
 
 <file path=word/commentsExtended.xml><?xml version="1.0" encoding="utf-8"?>
-<w15:commentsEx xmlns:wpc="http://schemas.microsoft.com/office/word/2010/wordprocessingCanvas" xmlns:mc="http://schemas.openxmlformats.org/markup-compatibility/2006" xmlns:o="urn:schemas-microsoft-com:office:office" xmlns:r="http://schemas.openxmlformats.org/officeDocument/2006/relationships" xmlns:m="http://schemas.openxmlformats.org/officeDocument/2006/math" xmlns:v="urn:schemas-microsoft-com:vml" xmlns:wp14="http://schemas.microsoft.com/office/word/2010/wordprocessingDrawing" xmlns:wp="http://schemas.openxmlformats.org/drawingml/2006/wordprocessingDrawing" xmlns:w10="urn:schemas-microsoft-com:office:word" xmlns:w="http://schemas.openxmlformats.org/wordprocessingml/2006/main" xmlns:w14="http://schemas.microsoft.com/office/word/2010/wordml" xmlns:w15="http://schemas.microsoft.com/office/word/2012/wordml" xmlns:wpg="http://schemas.microsoft.com/office/word/2010/wordprocessingGroup" xmlns:wpi="http://schemas.microsoft.com/office/word/2010/wordprocessingInk" xmlns:wne="http://schemas.microsoft.com/office/word/2006/wordml" xmlns:wps="http://schemas.microsoft.com/office/word/2010/wordprocessingShape" mc:Ignorable="w14 w15 wp14">
-  <w15:commentEx w15:paraId="4A17C909" w15:done="0"/>
+<w15:commentsEx xmlns:wpc="http://schemas.microsoft.com/office/word/2010/wordprocessingCanvas" xmlns:cx="http://schemas.microsoft.com/office/drawing/2014/chartex" xmlns:cx1="http://schemas.microsoft.com/office/drawing/2015/9/8/chartex" xmlns:cx2="http://schemas.microsoft.com/office/drawing/2015/10/21/chartex" xmlns:cx3="http://schemas.microsoft.com/office/drawing/2016/5/9/chartex" xmlns:cx4="http://schemas.microsoft.com/office/drawing/2016/5/10/chartex" xmlns:cx5="http://schemas.microsoft.com/office/drawing/2016/5/11/chartex" xmlns:cx6="http://schemas.microsoft.com/office/drawing/2016/5/12/chartex" xmlns:cx7="http://schemas.microsoft.com/office/drawing/2016/5/13/chartex" xmlns:cx8="http://schemas.microsoft.com/office/drawing/2016/5/14/chartex" xmlns:mc="http://schemas.openxmlformats.org/markup-compatibility/2006" xmlns:aink="http://schemas.microsoft.com/office/drawing/2016/ink" xmlns:am3d="http://schemas.microsoft.com/office/drawing/2017/model3d" xmlns:o="urn:schemas-microsoft-com:office:office" xmlns:oel="http://schemas.microsoft.com/office/2019/extlst" xmlns:r="http://schemas.openxmlformats.org/officeDocument/2006/relationships" xmlns:m="http://schemas.openxmlformats.org/officeDocument/2006/math" xmlns:v="urn:schemas-microsoft-com:vml" xmlns:wp14="http://schemas.microsoft.com/office/word/2010/wordprocessingDrawing" xmlns:wp="http://schemas.openxmlformats.org/drawingml/2006/wordprocessingDrawing" xmlns:w10="urn:schemas-microsoft-com:office:word" xmlns:w="http://schemas.openxmlformats.org/wordprocessingml/2006/main" xmlns:w14="http://schemas.microsoft.com/office/word/2010/wordml" xmlns:w15="http://schemas.microsoft.com/office/word/2012/wordml" xmlns:w16cex="http://schemas.microsoft.com/office/word/2018/wordml/cex" xmlns:w16cid="http://schemas.microsoft.com/office/word/2016/wordml/cid" xmlns:w16="http://schemas.microsoft.com/office/word/2018/wordml" xmlns:w16sdtdh="http://schemas.microsoft.com/office/word/2020/wordml/sdtdatahash" xmlns:w16se="http://schemas.microsoft.com/office/word/2015/wordml/symex" xmlns:wpg="http://schemas.microsoft.com/office/word/2010/wordprocessingGroup" xmlns:wpi="http://schemas.microsoft.com/office/word/2010/wordprocessingInk" xmlns:wne="http://schemas.microsoft.com/office/word/2006/wordml" xmlns:wps="http://schemas.microsoft.com/office/word/2010/wordprocessingShape" mc:Ignorable="w14 w15 w16se w16cid w16 w16cex w16sdtdh wp14">
   <w15:commentEx w15:paraId="55EB07A1" w15:done="0"/>
   <w15:commentEx w15:paraId="4220390F" w15:done="0"/>
   <w15:commentEx w15:paraId="6939BE67" w15:done="0"/>
+  <w15:commentEx w15:paraId="0A72D274" w15:done="0"/>
 </w15:commentsEx>
 </file>
 
+<file path=word/commentsExtensible.xml><?xml version="1.0" encoding="utf-8"?>
+<w16cex:commentsExtensible xmlns:wpc="http://schemas.microsoft.com/office/word/2010/wordprocessingCanvas" xmlns:cx="http://schemas.microsoft.com/office/drawing/2014/chartex" xmlns:cx1="http://schemas.microsoft.com/office/drawing/2015/9/8/chartex" xmlns:cx2="http://schemas.microsoft.com/office/drawing/2015/10/21/chartex" xmlns:cx3="http://schemas.microsoft.com/office/drawing/2016/5/9/chartex" xmlns:cx4="http://schemas.microsoft.com/office/drawing/2016/5/10/chartex" xmlns:cx5="http://schemas.microsoft.com/office/drawing/2016/5/11/chartex" xmlns:cx6="http://schemas.microsoft.com/office/drawing/2016/5/12/chartex" xmlns:cx7="http://schemas.microsoft.com/office/drawing/2016/5/13/chartex" xmlns:cx8="http://schemas.microsoft.com/office/drawing/2016/5/14/chartex" xmlns:mc="http://schemas.openxmlformats.org/markup-compatibility/2006" xmlns:aink="http://schemas.microsoft.com/office/drawing/2016/ink" xmlns:am3d="http://schemas.microsoft.com/office/drawing/2017/model3d" xmlns:o="urn:schemas-microsoft-com:office:office" xmlns:oel="http://schemas.microsoft.com/office/2019/extlst" xmlns:r="http://schemas.openxmlformats.org/officeDocument/2006/relationships" xmlns:m="http://schemas.openxmlformats.org/officeDocument/2006/math" xmlns:v="urn:schemas-microsoft-com:vml" xmlns:wp14="http://schemas.microsoft.com/office/word/2010/wordprocessingDrawing" xmlns:wp="http://schemas.openxmlformats.org/drawingml/2006/wordprocessingDrawing" xmlns:w10="urn:schemas-microsoft-com:office:word" xmlns:w="http://schemas.openxmlformats.org/wordprocessingml/2006/main" xmlns:w14="http://schemas.microsoft.com/office/word/2010/wordml" xmlns:w15="http://schemas.microsoft.com/office/word/2012/wordml" xmlns:w16cex="http://schemas.microsoft.com/office/word/2018/wordml/cex" xmlns:w16cid="http://schemas.microsoft.com/office/word/2016/wordml/cid" xmlns:w16="http://schemas.microsoft.com/office/word/2018/wordml" xmlns:w16sdtdh="http://schemas.microsoft.com/office/word/2020/wordml/sdtdatahash" xmlns:w16se="http://schemas.microsoft.com/office/word/2015/wordml/symex" xmlns:wpg="http://schemas.microsoft.com/office/word/2010/wordprocessingGroup" xmlns:wpi="http://schemas.microsoft.com/office/word/2010/wordprocessingInk" xmlns:wne="http://schemas.microsoft.com/office/word/2006/wordml" xmlns:wps="http://schemas.microsoft.com/office/word/2010/wordprocessingShape" mc:Ignorable="w14 w15 w16se w16cid w16 w16cex w16sdtdh wp14">
+  <w16cex:commentExtensible w16cex:durableId="270817FB" w16cex:dateUtc="2022-10-29T19:22:00Z"/>
+</w16cex:commentsExtensible>
+</file>
+
+<file path=word/commentsIds.xml><?xml version="1.0" encoding="utf-8"?>
+<w16cid:commentsIds xmlns:wpc="http://schemas.microsoft.com/office/word/2010/wordprocessingCanvas" xmlns:cx="http://schemas.microsoft.com/office/drawing/2014/chartex" xmlns:cx1="http://schemas.microsoft.com/office/drawing/2015/9/8/chartex" xmlns:cx2="http://schemas.microsoft.com/office/drawing/2015/10/21/chartex" xmlns:cx3="http://schemas.microsoft.com/office/drawing/2016/5/9/chartex" xmlns:cx4="http://schemas.microsoft.com/office/drawing/2016/5/10/chartex" xmlns:cx5="http://schemas.microsoft.com/office/drawing/2016/5/11/chartex" xmlns:cx6="http://schemas.microsoft.com/office/drawing/2016/5/12/chartex" xmlns:cx7="http://schemas.microsoft.com/office/drawing/2016/5/13/chartex" xmlns:cx8="http://schemas.microsoft.com/office/drawing/2016/5/14/chartex" xmlns:mc="http://schemas.openxmlformats.org/markup-compatibility/2006" xmlns:aink="http://schemas.microsoft.com/office/drawing/2016/ink" xmlns:am3d="http://schemas.microsoft.com/office/drawing/2017/model3d" xmlns:o="urn:schemas-microsoft-com:office:office" xmlns:oel="http://schemas.microsoft.com/office/2019/extlst" xmlns:r="http://schemas.openxmlformats.org/officeDocument/2006/relationships" xmlns:m="http://schemas.openxmlformats.org/officeDocument/2006/math" xmlns:v="urn:schemas-microsoft-com:vml" xmlns:wp14="http://schemas.microsoft.com/office/word/2010/wordprocessingDrawing" xmlns:wp="http://schemas.openxmlformats.org/drawingml/2006/wordprocessingDrawing" xmlns:w10="urn:schemas-microsoft-com:office:word" xmlns:w="http://schemas.openxmlformats.org/wordprocessingml/2006/main" xmlns:w14="http://schemas.microsoft.com/office/word/2010/wordml" xmlns:w15="http://schemas.microsoft.com/office/word/2012/wordml" xmlns:w16cex="http://schemas.microsoft.com/office/word/2018/wordml/cex" xmlns:w16cid="http://schemas.microsoft.com/office/word/2016/wordml/cid" xmlns:w16="http://schemas.microsoft.com/office/word/2018/wordml" xmlns:w16sdtdh="http://schemas.microsoft.com/office/word/2020/wordml/sdtdatahash" xmlns:w16se="http://schemas.microsoft.com/office/word/2015/wordml/symex" xmlns:wpg="http://schemas.microsoft.com/office/word/2010/wordprocessingGroup" xmlns:wpi="http://schemas.microsoft.com/office/word/2010/wordprocessingInk" xmlns:wne="http://schemas.microsoft.com/office/word/2006/wordml" xmlns:wps="http://schemas.microsoft.com/office/word/2010/wordprocessingShape" mc:Ignorable="w14 w15 w16se w16cid w16 w16cex w16sdtdh wp14">
+  <w16cid:commentId w16cid:paraId="55EB07A1" w16cid:durableId="270817DA"/>
+  <w16cid:commentId w16cid:paraId="4220390F" w16cid:durableId="270817DB"/>
+  <w16cid:commentId w16cid:paraId="6939BE67" w16cid:durableId="270817DC"/>
+  <w16cid:commentId w16cid:paraId="0A72D274" w16cid:durableId="270817FB"/>
+</w16cid:commentsIds>
+</file>
+
 <file path=word/people.xml><?xml version="1.0" encoding="utf-8"?>
-<w15:people xmlns:wpc="http://schemas.microsoft.com/office/word/2010/wordprocessingCanvas" xmlns:mc="http://schemas.openxmlformats.org/markup-compatibility/2006" xmlns:o="urn:schemas-microsoft-com:office:office" xmlns:r="http://schemas.openxmlformats.org/officeDocument/2006/relationships" xmlns:m="http://schemas.openxmlformats.org/officeDocument/2006/math" xmlns:v="urn:schemas-microsoft-com:vml" xmlns:wp14="http://schemas.microsoft.com/office/word/2010/wordprocessingDrawing" xmlns:wp="http://schemas.openxmlformats.org/drawingml/2006/wordprocessingDrawing" xmlns:w10="urn:schemas-microsoft-com:office:word" xmlns:w="http://schemas.openxmlformats.org/wordprocessingml/2006/main" xmlns:w14="http://schemas.microsoft.com/office/word/2010/wordml" xmlns:w15="http://schemas.microsoft.com/office/word/2012/wordml" xmlns:wpg="http://schemas.microsoft.com/office/word/2010/wordprocessingGroup" xmlns:wpi="http://schemas.microsoft.com/office/word/2010/wordprocessingInk" xmlns:wne="http://schemas.microsoft.com/office/word/2006/wordml" xmlns:wps="http://schemas.microsoft.com/office/word/2010/wordprocessingShape" mc:Ignorable="w14 w15 wp14">
+<w15:people xmlns:wpc="http://schemas.microsoft.com/office/word/2010/wordprocessingCanvas" xmlns:cx="http://schemas.microsoft.com/office/drawing/2014/chartex" xmlns:cx1="http://schemas.microsoft.com/office/drawing/2015/9/8/chartex" xmlns:cx2="http://schemas.microsoft.com/office/drawing/2015/10/21/chartex" xmlns:cx3="http://schemas.microsoft.com/office/drawing/2016/5/9/chartex" xmlns:cx4="http://schemas.microsoft.com/office/drawing/2016/5/10/chartex" xmlns:cx5="http://schemas.microsoft.com/office/drawing/2016/5/11/chartex" xmlns:cx6="http://schemas.microsoft.com/office/drawing/2016/5/12/chartex" xmlns:cx7="http://schemas.microsoft.com/office/drawing/2016/5/13/chartex" xmlns:cx8="http://schemas.microsoft.com/office/drawing/2016/5/14/chartex" xmlns:mc="http://schemas.openxmlformats.org/markup-compatibility/2006" xmlns:aink="http://schemas.microsoft.com/office/drawing/2016/ink" xmlns:am3d="http://schemas.microsoft.com/office/drawing/2017/model3d" xmlns:o="urn:schemas-microsoft-com:office:office" xmlns:oel="http://schemas.microsoft.com/office/2019/extlst" xmlns:r="http://schemas.openxmlformats.org/officeDocument/2006/relationships" xmlns:m="http://schemas.openxmlformats.org/officeDocument/2006/math" xmlns:v="urn:schemas-microsoft-com:vml" xmlns:wp14="http://schemas.microsoft.com/office/word/2010/wordprocessingDrawing" xmlns:wp="http://schemas.openxmlformats.org/drawingml/2006/wordprocessingDrawing" xmlns:w10="urn:schemas-microsoft-com:office:word" xmlns:w="http://schemas.openxmlformats.org/wordprocessingml/2006/main" xmlns:w14="http://schemas.microsoft.com/office/word/2010/wordml" xmlns:w15="http://schemas.microsoft.com/office/word/2012/wordml" xmlns:w16cex="http://schemas.microsoft.com/office/word/2018/wordml/cex" xmlns:w16cid="http://schemas.microsoft.com/office/word/2016/wordml/cid" xmlns:w16="http://schemas.microsoft.com/office/word/2018/wordml" xmlns:w16sdtdh="http://schemas.microsoft.com/office/word/2020/wordml/sdtdatahash" xmlns:w16se="http://schemas.microsoft.com/office/word/2015/wordml/symex" xmlns:wpg="http://schemas.microsoft.com/office/word/2010/wordprocessingGroup" xmlns:wpi="http://schemas.microsoft.com/office/word/2010/wordprocessingInk" xmlns:wne="http://schemas.microsoft.com/office/word/2006/wordml" xmlns:wps="http://schemas.microsoft.com/office/word/2010/wordprocessingShape" mc:Ignorable="w14 w15 w16se w16cid w16 w16cex w16sdtdh wp14">
   <w15:person w15:author="Christopher F. Laferl">
     <w15:presenceInfo w15:providerId="Windows Live" w15:userId="bf156334d2a93e2d"/>
   </w15:person>
@@ -2272,7 +2180,7 @@
 </file>
 
 <file path=word/styles.xml><?xml version="1.0" encoding="utf-8"?>
-<w:styles xmlns:mc="http://schemas.openxmlformats.org/markup-compatibility/2006" xmlns:r="http://schemas.openxmlformats.org/officeDocument/2006/relationships" xmlns:w="http://schemas.openxmlformats.org/wordprocessingml/2006/main" xmlns:w14="http://schemas.microsoft.com/office/word/2010/wordml" xmlns:w15="http://schemas.microsoft.com/office/word/2012/wordml" mc:Ignorable="w14 w15">
+<w:styles xmlns:mc="http://schemas.openxmlformats.org/markup-compatibility/2006" xmlns:r="http://schemas.openxmlformats.org/officeDocument/2006/relationships" xmlns:w="http://schemas.openxmlformats.org/wordprocessingml/2006/main" xmlns:w14="http://schemas.microsoft.com/office/word/2010/wordml" xmlns:w15="http://schemas.microsoft.com/office/word/2012/wordml" xmlns:w16cex="http://schemas.microsoft.com/office/word/2018/wordml/cex" xmlns:w16cid="http://schemas.microsoft.com/office/word/2016/wordml/cid" xmlns:w16="http://schemas.microsoft.com/office/word/2018/wordml" xmlns:w16sdtdh="http://schemas.microsoft.com/office/word/2020/wordml/sdtdatahash" xmlns:w16se="http://schemas.microsoft.com/office/word/2015/wordml/symex" mc:Ignorable="w14 w15 w16se w16cid w16 w16cex w16sdtdh">
   <w:docDefaults>
     <w:rPrDefault>
       <w:rPr>
@@ -2288,7 +2196,7 @@
       </w:pPr>
     </w:pPrDefault>
   </w:docDefaults>
-  <w:latentStyles w:defLockedState="0" w:defUIPriority="99" w:defSemiHidden="0" w:defUnhideWhenUsed="0" w:defQFormat="0" w:count="371">
+  <w:latentStyles w:defLockedState="0" w:defUIPriority="99" w:defSemiHidden="0" w:defUnhideWhenUsed="0" w:defQFormat="0" w:count="376">
     <w:lsdException w:name="Normal" w:uiPriority="0" w:qFormat="1"/>
     <w:lsdException w:name="heading 1" w:uiPriority="9" w:qFormat="1"/>
     <w:lsdException w:name="heading 2" w:semiHidden="1" w:uiPriority="9" w:unhideWhenUsed="1" w:qFormat="1"/>
@@ -2394,7 +2302,6 @@
     <w:lsdException w:name="HTML Sample" w:semiHidden="1" w:unhideWhenUsed="1"/>
     <w:lsdException w:name="HTML Typewriter" w:semiHidden="1" w:unhideWhenUsed="1"/>
     <w:lsdException w:name="HTML Variable" w:semiHidden="1" w:unhideWhenUsed="1"/>
-    <w:lsdException w:name="Normal Table" w:semiHidden="1" w:unhideWhenUsed="1"/>
     <w:lsdException w:name="annotation subject" w:semiHidden="1" w:unhideWhenUsed="1"/>
     <w:lsdException w:name="No List" w:semiHidden="1" w:unhideWhenUsed="1"/>
     <w:lsdException w:name="Outline List 1" w:semiHidden="1" w:unhideWhenUsed="1"/>
@@ -2437,11 +2344,8 @@
     <w:lsdException w:name="Table Contemporary" w:semiHidden="1" w:unhideWhenUsed="1"/>
     <w:lsdException w:name="Table Elegant" w:semiHidden="1" w:unhideWhenUsed="1"/>
     <w:lsdException w:name="Table Professional" w:semiHidden="1" w:unhideWhenUsed="1"/>
-    <w:lsdException w:name="Table Subtle 1" w:semiHidden="1" w:unhideWhenUsed="1"/>
     <w:lsdException w:name="Table Subtle 2" w:semiHidden="1" w:unhideWhenUsed="1"/>
     <w:lsdException w:name="Table Web 1" w:semiHidden="1" w:unhideWhenUsed="1"/>
-    <w:lsdException w:name="Table Web 2" w:semiHidden="1" w:unhideWhenUsed="1"/>
-    <w:lsdException w:name="Table Web 3" w:semiHidden="1" w:unhideWhenUsed="1"/>
     <w:lsdException w:name="Balloon Text" w:semiHidden="1" w:unhideWhenUsed="1"/>
     <w:lsdException w:name="Table Grid" w:uiPriority="59"/>
     <w:lsdException w:name="Table Theme" w:semiHidden="1" w:unhideWhenUsed="1"/>
@@ -2660,6 +2564,11 @@
     <w:lsdException w:name="List Table 5 Dark Accent 6" w:uiPriority="50"/>
     <w:lsdException w:name="List Table 6 Colorful Accent 6" w:uiPriority="51"/>
     <w:lsdException w:name="List Table 7 Colorful Accent 6" w:uiPriority="52"/>
+    <w:lsdException w:name="Mention" w:semiHidden="1" w:unhideWhenUsed="1"/>
+    <w:lsdException w:name="Smart Hyperlink" w:semiHidden="1" w:unhideWhenUsed="1"/>
+    <w:lsdException w:name="Hashtag" w:semiHidden="1" w:unhideWhenUsed="1"/>
+    <w:lsdException w:name="Unresolved Mention" w:semiHidden="1" w:unhideWhenUsed="1"/>
+    <w:lsdException w:name="Smart Link" w:semiHidden="1" w:unhideWhenUsed="1"/>
   </w:latentStyles>
   <w:style w:type="paragraph" w:default="1" w:styleId="Standard">
     <w:name w:val="Normal"/>
